--- a/Nalanda_Common_spell/17-Atisha/work_collated_docx/E601EFF3_format_namgyal.docx
+++ b/Nalanda_Common_spell/17-Atisha/work_collated_docx/E601EFF3_format_namgyal.docx
@@ -16,7 +16,7 @@
         <w:footnoteReference w:id="20"/>
       </w:r>
       <w:r>
-        <w:t xml:space="preserve">ཨཱ་ཝ་ར་ཎ་བི་ཤོ་དྷ་ནི་མཎྜ་ལ་བི་དྷིཿ་</w:t>
+        <w:t xml:space="preserve">ཨཱ་ཝ་ར་ཎ་བི་ཤོ་དྷ་ནི་མཎྜ་ལ་བི་དྷིཿ། བོད་</w:t>
       </w:r>
       <w:r>
         <w:rPr>
@@ -25,7 +25,7 @@
         <w:footnoteReference w:id="21"/>
       </w:r>
       <w:r>
-        <w:t xml:space="preserve">བོད་སྐད་དུ། ལས་ཀྱི་སྒྲིབ་པ་ཐམས་ཅད་རྣམ་པར་འཇོམས་པ་</w:t>
+        <w:t xml:space="preserve">སྐད་དུ། ལས་ཀྱི་སྒྲིབ་པ་ཐམས་ཅད་རྣམ་པར་འཇོམས་པ་</w:t>
       </w:r>
       <w:r>
         <w:rPr>
@@ -34,7 +34,7 @@
         <w:footnoteReference w:id="22"/>
       </w:r>
       <w:r>
-        <w:t xml:space="preserve">ཞེས་བྱ་བའི་དཀྱིལ་འཁོར་གྱི་ཆོ་ག །​བཅོམ་ལྡན་འདས་མི་འཁྲུགས་པ་ལ་ཕྱག་འཚལ་ལོ། །​བདེན་པར་གསུངས་ལ་ཕྱག་འཚལ་ཏེ། །​དཀྱིལ་འཁོར་ཆོ་ག་བྲི་བར་བྱ། །​གང་དུ་ལས་ནི་ཡོད་གྱུར་ན། །​ལས་ཀྱི་ཆོ་ག་རྣམས་མེད་པ། །​དེ་ནི་སྤྱི་ཡི་རྒྱུད་དག་ལས། །​གསུངས་པའི་ཆོ་ག་མཁས་པས།</w:t>
+        <w:t xml:space="preserve">ཞེས་བྱ་བའི་དཀྱིལ་འཁོར་གྱི་ཆོ་ག །​བཅོམ་ལྡན་འདས་མི་འཁྲུགས་པ་ལ་ཕྱག་འཚལ་ལོ། །​བདེན་པར་གསུངས་ལ་ཕྱག་འཚལ་ཏེ། །​དཀྱིལ་འཁོར་ཆོ་ག་བྲི་བར་བྱ། །​གང་དུ་ལས་ནི་ཡོད་གྱུར་ན། །​ལས་ཀྱི་ཆོ་ག་རྣམས་མེད་པ། །​དེ་ནི་སྤྱི་ཡི་རྒྱུད་དག་ལས། །​གསུངས་པའི་ཆོ་ག་མཁས་པས་བརྟེན། །​</w:t>
       </w:r>
       <w:r>
         <w:rPr>
@@ -196,7 +196,7 @@
         <w:footnoteReference w:id="40"/>
       </w:r>
       <w:r>
-        <w:t xml:space="preserve">སྭཱ་ཧཱ། ཨོཾ་མཾ་ག་ལ་ཤཾ་ཁ་སྭཱ་ཧཱ།ཨོཾ་མཾ་ག་ལ་ཙཀྲ་སྭཱ་ཧཱ། ཨོཾ་མཾ་ག་ལ་དྷྭ་ཛ་སྭཱ་ཧཱ། ཨོཾ་མཾ་ག་ལ་ཀ་ལ་ཤ་སྭཱ་ཧཱ། ཨོཾ་མཾ་ག་ལ་མཏྶྱ་སྭཱ་ཧཱ། སྤྱན་དྲང་བསྟིམ་དང་མཆོད་བསྟོད་བྱ། །​དེ་ཡི་སྙིང་གའི་ཟླ་བ་ལ། །​གསང་སྔགས་དམིགས་ཏེ་ཅི་ནུས་བཟླས། །​མཆོད་དང་བསྟོད་དང་གཏོར་མ་གཏང་། །​ཁྲུས་བྱས་བརྩམ་པའི་</w:t>
+        <w:t xml:space="preserve">སྭཱ་ཧཱ། ཨོཾ་མཾ་ག་ལ་ཤཾ་ཁ་སྭཱ་ཧཱ། ཨོཾ་མཾ་ག་ལ་ཙཀྲ་སྭཱ་ཧཱ། ཨོཾ་མཾ་ག་ལ་དྷྭ་ཛ་སྭཱ་ཧཱ། ཨོཾ་མཾ་ག་ལ་ཀ་ལ་ཤ་སྭཱ་ཧཱ། ཨོཾ་མཾ་ག་ལ་མཏྶྱ་སྭཱ་ཧཱ། སྤྱན་དྲང་བསྟིམ་དང་མཆོད་བསྟོད་བྱ། །​དེ་ཡི་སྙིང་གའི་ཟླ་བ་ལ། །​གསང་སྔགས་དམིགས་ཏེ་ཅི་ནུས་བཟླས། །​མཆོད་དང་བསྟོད་དང་གཏོར་མ་གཏང་། །​ཁྲུས་བྱས་བརྩམ་པའི་</w:t>
       </w:r>
       <w:r>
         <w:rPr>
@@ -339,7 +339,7 @@
         <w:t xml:space="preserve"> </w:t>
       </w:r>
       <w:r>
-        <w:t xml:space="preserve">བི་ སྣར་ཐང་། པེ་ཅིན།</w:t>
+        <w:t xml:space="preserve">བི་དབོད་ སྣར་ཐང་། པེ་ཅིན།</w:t>
       </w:r>
     </w:p>
   </w:footnote>
@@ -377,7 +377,7 @@
         <w:t xml:space="preserve"> </w:t>
       </w:r>
       <w:r>
-        <w:t xml:space="preserve">མཁས་པས་བསྟེན། སྣར་ཐང་། པེ་ཅིན།</w:t>
+        <w:t xml:space="preserve"> །བསྟེན། སྣར་ཐང་། པེ་ཅིན།</w:t>
       </w:r>
     </w:p>
   </w:footnote>
